--- a/Documento di visione.docx
+++ b/Documento di visione.docx
@@ -121,21 +121,16 @@
         <w:t xml:space="preserve">principali </w:t>
       </w:r>
       <w:r>
-        <w:t xml:space="preserve">del sistema sono l’agronomo, il direttore della </w:t>
-      </w:r>
-      <w:proofErr w:type="gramStart"/>
-      <w:r>
-        <w:t xml:space="preserve">serra </w:t>
+        <w:t>del sistema sono l’agronomo, il direttore della serra</w:t>
       </w:r>
       <w:r>
         <w:t>,</w:t>
       </w:r>
       <w:r>
-        <w:t>il</w:t>
-      </w:r>
-      <w:proofErr w:type="gramEnd"/>
-      <w:r>
-        <w:t xml:space="preserve"> contadino della serra</w:t>
+        <w:t xml:space="preserve"> </w:t>
+      </w:r>
+      <w:r>
+        <w:t>il contadino della serra</w:t>
       </w:r>
       <w:r>
         <w:t xml:space="preserve"> e il software manager</w:t>
@@ -528,18 +523,885 @@
         <w:jc w:val="both"/>
       </w:pPr>
       <w:r>
-        <w:t>I benefici derivanti dall'uso sono principalmente: gestione semplificata e centralizzata della vita accademica consentendo quindi di eseguire le attività</w:t>
+        <w:t>I benefici derivanti dall'uso sono principalmente</w:t>
+      </w:r>
+      <w:r>
+        <w:t xml:space="preserve"> derivanti dalla semplicità con cui i dipendenti della serra possono accedere ai parametri ambientali e allo stato delle coltivazioni, evitando operazioni ripetitive oltre che l’onere del salvataggio dei dati sulle varie zone coltivate.</w:t>
+      </w:r>
+    </w:p>
+    <w:p>
+      <w:pPr>
+        <w:jc w:val="both"/>
+        <w:rPr>
+          <w:b/>
+          <w:bCs/>
+        </w:rPr>
+      </w:pPr>
+      <w:r>
+        <w:rPr>
+          <w:b/>
+          <w:bCs/>
+        </w:rPr>
+        <w:t>4 – riassunto delle funzionalità</w:t>
+      </w:r>
+    </w:p>
+    <w:p>
+      <w:pPr>
+        <w:jc w:val="both"/>
+      </w:pPr>
+      <w:r>
+        <w:t>Riassumiamo in questa tabella i benefici che il sistema presenta con associate le funzionalità che permettono di ottenerli.</w:t>
+      </w:r>
+    </w:p>
+    <w:tbl>
+      <w:tblPr>
+        <w:tblStyle w:val="Grigliatabella"/>
+        <w:tblW w:w="0" w:type="auto"/>
+        <w:tblLook w:val="04A0" w:firstRow="1" w:lastRow="0" w:firstColumn="1" w:lastColumn="0" w:noHBand="0" w:noVBand="1"/>
+      </w:tblPr>
+      <w:tblGrid>
+        <w:gridCol w:w="3256"/>
+        <w:gridCol w:w="6372"/>
+      </w:tblGrid>
+      <w:tr>
+        <w:tc>
+          <w:tcPr>
+            <w:tcW w:w="3256" w:type="dxa"/>
+          </w:tcPr>
+          <w:p>
+            <w:pPr>
+              <w:jc w:val="center"/>
+              <w:rPr>
+                <w:b/>
+                <w:bCs/>
+              </w:rPr>
+            </w:pPr>
+            <w:r>
+              <w:rPr>
+                <w:b/>
+                <w:bCs/>
+              </w:rPr>
+              <w:t>Beneficio</w:t>
+            </w:r>
+          </w:p>
+        </w:tc>
+        <w:tc>
+          <w:tcPr>
+            <w:tcW w:w="6372" w:type="dxa"/>
+          </w:tcPr>
+          <w:p>
+            <w:pPr>
+              <w:jc w:val="center"/>
+              <w:rPr>
+                <w:b/>
+                <w:bCs/>
+              </w:rPr>
+            </w:pPr>
+            <w:r>
+              <w:rPr>
+                <w:b/>
+                <w:bCs/>
+              </w:rPr>
+              <w:t>Funzionalità</w:t>
+            </w:r>
+          </w:p>
+        </w:tc>
+      </w:tr>
+      <w:tr>
+        <w:tc>
+          <w:tcPr>
+            <w:tcW w:w="3256" w:type="dxa"/>
+          </w:tcPr>
+          <w:p>
+            <w:r>
+              <w:t>Regola</w:t>
+            </w:r>
+            <w:r>
+              <w:t>zione e controllo</w:t>
+            </w:r>
+            <w:r>
+              <w:t xml:space="preserve"> </w:t>
+            </w:r>
+            <w:r>
+              <w:t>automatizzato de</w:t>
+            </w:r>
+            <w:r>
+              <w:t>i parametri ambientali</w:t>
+            </w:r>
+          </w:p>
+        </w:tc>
+        <w:tc>
+          <w:tcPr>
+            <w:tcW w:w="6372" w:type="dxa"/>
+          </w:tcPr>
+          <w:p>
+            <w:r>
+              <w:t>PG1, PG2</w:t>
+            </w:r>
+          </w:p>
+        </w:tc>
+      </w:tr>
+      <w:tr>
+        <w:tc>
+          <w:tcPr>
+            <w:tcW w:w="3256" w:type="dxa"/>
+          </w:tcPr>
+          <w:p>
+            <w:r>
+              <w:t xml:space="preserve">Gestione semplificata del ciclo di </w:t>
+            </w:r>
+            <w:r>
+              <w:t>coltivazione delle piante</w:t>
+            </w:r>
+          </w:p>
+        </w:tc>
+        <w:tc>
+          <w:tcPr>
+            <w:tcW w:w="6372" w:type="dxa"/>
+          </w:tcPr>
+          <w:p>
+            <w:r>
+              <w:t>PG3, PG4, PG5, PG6</w:t>
+            </w:r>
+          </w:p>
+        </w:tc>
+      </w:tr>
+      <w:tr>
+        <w:tc>
+          <w:tcPr>
+            <w:tcW w:w="3256" w:type="dxa"/>
+          </w:tcPr>
+          <w:p>
+            <w:r>
+              <w:t>Sicurezza</w:t>
+            </w:r>
+          </w:p>
+        </w:tc>
+        <w:tc>
+          <w:tcPr>
+            <w:tcW w:w="6372" w:type="dxa"/>
+          </w:tcPr>
+          <w:p>
+            <w:r>
+              <w:t>PG7, PG8</w:t>
+            </w:r>
+          </w:p>
+        </w:tc>
+      </w:tr>
+    </w:tbl>
+    <w:p>
+      <w:pPr>
+        <w:jc w:val="both"/>
+      </w:pPr>
+    </w:p>
+    <w:p>
+      <w:pPr>
+        <w:jc w:val="both"/>
+        <w:rPr>
+          <w:b/>
+          <w:bCs/>
+        </w:rPr>
+      </w:pPr>
+      <w:r>
+        <w:rPr>
+          <w:b/>
+          <w:bCs/>
+        </w:rPr>
+        <w:t>5 – features del sistema</w:t>
       </w:r>
       <w:bookmarkStart w:id="0" w:name="_GoBack"/>
       <w:bookmarkEnd w:id="0"/>
-      <w:r>
-        <w:t xml:space="preserve"> d'interesse in modo rapido, senza dover compilare domande o moduli e in qualsiasi luogo e momento.</w:t>
-      </w:r>
-    </w:p>
-    <w:p>
-      <w:pPr>
-        <w:jc w:val="both"/>
-      </w:pPr>
+    </w:p>
+    <w:p>
+      <w:pPr>
+        <w:jc w:val="both"/>
+      </w:pPr>
+      <w:r>
+        <w:t xml:space="preserve">Nella tabella in basso descriviamo tutte le feature scoperte riguardanti il sistema software. </w:t>
+      </w:r>
+      <w:r>
+        <w:t>A c</w:t>
+      </w:r>
+      <w:r>
+        <w:t>iascuna feature è associat</w:t>
+      </w:r>
+      <w:r>
+        <w:t>o</w:t>
+      </w:r>
+      <w:r>
+        <w:t xml:space="preserve"> un codice </w:t>
+      </w:r>
+      <w:r>
+        <w:t>identificativo, un nome e tre indicatori che rappresentano la sua importanza (priorità), lo sforzo richiesto per la sua implementazione (sforzo) e le probabilità che qualcosa vada storto durante la fase di realizzazione (rischio).</w:t>
+      </w:r>
+    </w:p>
+    <w:tbl>
+      <w:tblPr>
+        <w:tblStyle w:val="Grigliatabella"/>
+        <w:tblW w:w="0" w:type="auto"/>
+        <w:tblLook w:val="04A0" w:firstRow="1" w:lastRow="0" w:firstColumn="1" w:lastColumn="0" w:noHBand="0" w:noVBand="1"/>
+      </w:tblPr>
+      <w:tblGrid>
+        <w:gridCol w:w="988"/>
+        <w:gridCol w:w="4110"/>
+        <w:gridCol w:w="1560"/>
+        <w:gridCol w:w="1559"/>
+        <w:gridCol w:w="1411"/>
+      </w:tblGrid>
+      <w:tr>
+        <w:tc>
+          <w:tcPr>
+            <w:tcW w:w="988" w:type="dxa"/>
+          </w:tcPr>
+          <w:p>
+            <w:pPr>
+              <w:jc w:val="center"/>
+              <w:rPr>
+                <w:b/>
+                <w:bCs/>
+              </w:rPr>
+            </w:pPr>
+            <w:r>
+              <w:rPr>
+                <w:b/>
+                <w:bCs/>
+              </w:rPr>
+              <w:t>Id</w:t>
+            </w:r>
+          </w:p>
+        </w:tc>
+        <w:tc>
+          <w:tcPr>
+            <w:tcW w:w="4110" w:type="dxa"/>
+          </w:tcPr>
+          <w:p>
+            <w:pPr>
+              <w:jc w:val="center"/>
+              <w:rPr>
+                <w:b/>
+                <w:bCs/>
+              </w:rPr>
+            </w:pPr>
+            <w:r>
+              <w:rPr>
+                <w:b/>
+                <w:bCs/>
+              </w:rPr>
+              <w:t>Nome</w:t>
+            </w:r>
+          </w:p>
+        </w:tc>
+        <w:tc>
+          <w:tcPr>
+            <w:tcW w:w="1560" w:type="dxa"/>
+          </w:tcPr>
+          <w:p>
+            <w:pPr>
+              <w:jc w:val="center"/>
+              <w:rPr>
+                <w:b/>
+                <w:bCs/>
+              </w:rPr>
+            </w:pPr>
+            <w:r>
+              <w:rPr>
+                <w:b/>
+                <w:bCs/>
+              </w:rPr>
+              <w:t>Priorità</w:t>
+            </w:r>
+          </w:p>
+        </w:tc>
+        <w:tc>
+          <w:tcPr>
+            <w:tcW w:w="1559" w:type="dxa"/>
+          </w:tcPr>
+          <w:p>
+            <w:pPr>
+              <w:jc w:val="center"/>
+              <w:rPr>
+                <w:b/>
+                <w:bCs/>
+              </w:rPr>
+            </w:pPr>
+            <w:r>
+              <w:rPr>
+                <w:b/>
+                <w:bCs/>
+              </w:rPr>
+              <w:t>Sforzo</w:t>
+            </w:r>
+          </w:p>
+        </w:tc>
+        <w:tc>
+          <w:tcPr>
+            <w:tcW w:w="1411" w:type="dxa"/>
+          </w:tcPr>
+          <w:p>
+            <w:pPr>
+              <w:jc w:val="center"/>
+              <w:rPr>
+                <w:b/>
+                <w:bCs/>
+              </w:rPr>
+            </w:pPr>
+            <w:r>
+              <w:rPr>
+                <w:b/>
+                <w:bCs/>
+              </w:rPr>
+              <w:t>Rischio</w:t>
+            </w:r>
+          </w:p>
+        </w:tc>
+      </w:tr>
+      <w:tr>
+        <w:tc>
+          <w:tcPr>
+            <w:tcW w:w="988" w:type="dxa"/>
+          </w:tcPr>
+          <w:p>
+            <w:r>
+              <w:t>PG1</w:t>
+            </w:r>
+          </w:p>
+        </w:tc>
+        <w:tc>
+          <w:tcPr>
+            <w:tcW w:w="4110" w:type="dxa"/>
+          </w:tcPr>
+          <w:p>
+            <w:r>
+              <w:t>Impostazione parametri ambientali</w:t>
+            </w:r>
+          </w:p>
+        </w:tc>
+        <w:tc>
+          <w:tcPr>
+            <w:tcW w:w="1560" w:type="dxa"/>
+          </w:tcPr>
+          <w:p>
+            <w:r>
+              <w:t>Critica</w:t>
+            </w:r>
+          </w:p>
+        </w:tc>
+        <w:tc>
+          <w:tcPr>
+            <w:tcW w:w="1559" w:type="dxa"/>
+          </w:tcPr>
+          <w:p>
+            <w:r>
+              <w:t>Medio</w:t>
+            </w:r>
+          </w:p>
+        </w:tc>
+        <w:tc>
+          <w:tcPr>
+            <w:tcW w:w="1411" w:type="dxa"/>
+          </w:tcPr>
+          <w:p>
+            <w:r>
+              <w:t>Alto</w:t>
+            </w:r>
+          </w:p>
+        </w:tc>
+      </w:tr>
+      <w:tr>
+        <w:tc>
+          <w:tcPr>
+            <w:tcW w:w="988" w:type="dxa"/>
+          </w:tcPr>
+          <w:p>
+            <w:r>
+              <w:t>PG2</w:t>
+            </w:r>
+          </w:p>
+        </w:tc>
+        <w:tc>
+          <w:tcPr>
+            <w:tcW w:w="4110" w:type="dxa"/>
+          </w:tcPr>
+          <w:p>
+            <w:r>
+              <w:t>Controllo parametri ambientali</w:t>
+            </w:r>
+          </w:p>
+        </w:tc>
+        <w:tc>
+          <w:tcPr>
+            <w:tcW w:w="1560" w:type="dxa"/>
+          </w:tcPr>
+          <w:p>
+            <w:r>
+              <w:t>Critica</w:t>
+            </w:r>
+          </w:p>
+        </w:tc>
+        <w:tc>
+          <w:tcPr>
+            <w:tcW w:w="1559" w:type="dxa"/>
+          </w:tcPr>
+          <w:p>
+            <w:r>
+              <w:t>Medio</w:t>
+            </w:r>
+          </w:p>
+        </w:tc>
+        <w:tc>
+          <w:tcPr>
+            <w:tcW w:w="1411" w:type="dxa"/>
+          </w:tcPr>
+          <w:p>
+            <w:r>
+              <w:t>Alto</w:t>
+            </w:r>
+          </w:p>
+        </w:tc>
+      </w:tr>
+      <w:tr>
+        <w:tc>
+          <w:tcPr>
+            <w:tcW w:w="988" w:type="dxa"/>
+          </w:tcPr>
+          <w:p>
+            <w:r>
+              <w:t>PG</w:t>
+            </w:r>
+            <w:r>
+              <w:t>3</w:t>
+            </w:r>
+          </w:p>
+        </w:tc>
+        <w:tc>
+          <w:tcPr>
+            <w:tcW w:w="4110" w:type="dxa"/>
+          </w:tcPr>
+          <w:p>
+            <w:r>
+              <w:t>Gestione aree di coltivazione</w:t>
+            </w:r>
+          </w:p>
+        </w:tc>
+        <w:tc>
+          <w:tcPr>
+            <w:tcW w:w="1560" w:type="dxa"/>
+          </w:tcPr>
+          <w:p>
+            <w:r>
+              <w:t>Critica</w:t>
+            </w:r>
+          </w:p>
+        </w:tc>
+        <w:tc>
+          <w:tcPr>
+            <w:tcW w:w="1559" w:type="dxa"/>
+          </w:tcPr>
+          <w:p>
+            <w:r>
+              <w:t>Basso</w:t>
+            </w:r>
+          </w:p>
+        </w:tc>
+        <w:tc>
+          <w:tcPr>
+            <w:tcW w:w="1411" w:type="dxa"/>
+          </w:tcPr>
+          <w:p>
+            <w:r>
+              <w:t>Basso</w:t>
+            </w:r>
+          </w:p>
+        </w:tc>
+      </w:tr>
+      <w:tr>
+        <w:tc>
+          <w:tcPr>
+            <w:tcW w:w="988" w:type="dxa"/>
+          </w:tcPr>
+          <w:p>
+            <w:r>
+              <w:t>PG4</w:t>
+            </w:r>
+          </w:p>
+        </w:tc>
+        <w:tc>
+          <w:tcPr>
+            <w:tcW w:w="4110" w:type="dxa"/>
+          </w:tcPr>
+          <w:p>
+            <w:r>
+              <w:t>Gestione coltivazioni</w:t>
+            </w:r>
+          </w:p>
+        </w:tc>
+        <w:tc>
+          <w:tcPr>
+            <w:tcW w:w="1560" w:type="dxa"/>
+          </w:tcPr>
+          <w:p>
+            <w:r>
+              <w:t>Critica</w:t>
+            </w:r>
+          </w:p>
+        </w:tc>
+        <w:tc>
+          <w:tcPr>
+            <w:tcW w:w="1559" w:type="dxa"/>
+          </w:tcPr>
+          <w:p>
+            <w:r>
+              <w:t>Basso</w:t>
+            </w:r>
+          </w:p>
+        </w:tc>
+        <w:tc>
+          <w:tcPr>
+            <w:tcW w:w="1411" w:type="dxa"/>
+          </w:tcPr>
+          <w:p>
+            <w:r>
+              <w:t>Basso</w:t>
+            </w:r>
+          </w:p>
+        </w:tc>
+      </w:tr>
+      <w:tr>
+        <w:tc>
+          <w:tcPr>
+            <w:tcW w:w="988" w:type="dxa"/>
+          </w:tcPr>
+          <w:p>
+            <w:r>
+              <w:t>PG</w:t>
+            </w:r>
+            <w:r>
+              <w:t>5</w:t>
+            </w:r>
+          </w:p>
+        </w:tc>
+        <w:tc>
+          <w:tcPr>
+            <w:tcW w:w="4110" w:type="dxa"/>
+          </w:tcPr>
+          <w:p>
+            <w:r>
+              <w:t>Ricerca aree libere e sezioni</w:t>
+            </w:r>
+          </w:p>
+        </w:tc>
+        <w:tc>
+          <w:tcPr>
+            <w:tcW w:w="1560" w:type="dxa"/>
+          </w:tcPr>
+          <w:p>
+            <w:r>
+              <w:t>Importante</w:t>
+            </w:r>
+          </w:p>
+        </w:tc>
+        <w:tc>
+          <w:tcPr>
+            <w:tcW w:w="1559" w:type="dxa"/>
+          </w:tcPr>
+          <w:p>
+            <w:r>
+              <w:t>Basso</w:t>
+            </w:r>
+          </w:p>
+        </w:tc>
+        <w:tc>
+          <w:tcPr>
+            <w:tcW w:w="1411" w:type="dxa"/>
+          </w:tcPr>
+          <w:p>
+            <w:r>
+              <w:t>Basso</w:t>
+            </w:r>
+          </w:p>
+        </w:tc>
+      </w:tr>
+      <w:tr>
+        <w:tc>
+          <w:tcPr>
+            <w:tcW w:w="988" w:type="dxa"/>
+          </w:tcPr>
+          <w:p>
+            <w:r>
+              <w:t>PG</w:t>
+            </w:r>
+            <w:r>
+              <w:t>6</w:t>
+            </w:r>
+          </w:p>
+        </w:tc>
+        <w:tc>
+          <w:tcPr>
+            <w:tcW w:w="4110" w:type="dxa"/>
+          </w:tcPr>
+          <w:p>
+            <w:r>
+              <w:t xml:space="preserve">Iscrizione alla </w:t>
+            </w:r>
+            <w:proofErr w:type="spellStart"/>
+            <w:r>
+              <w:t>notification</w:t>
+            </w:r>
+            <w:proofErr w:type="spellEnd"/>
+            <w:r>
+              <w:t xml:space="preserve"> list</w:t>
+            </w:r>
+          </w:p>
+        </w:tc>
+        <w:tc>
+          <w:tcPr>
+            <w:tcW w:w="1560" w:type="dxa"/>
+          </w:tcPr>
+          <w:p>
+            <w:r>
+              <w:t>Importante</w:t>
+            </w:r>
+          </w:p>
+        </w:tc>
+        <w:tc>
+          <w:tcPr>
+            <w:tcW w:w="1559" w:type="dxa"/>
+          </w:tcPr>
+          <w:p>
+            <w:r>
+              <w:t>Basso</w:t>
+            </w:r>
+          </w:p>
+        </w:tc>
+        <w:tc>
+          <w:tcPr>
+            <w:tcW w:w="1411" w:type="dxa"/>
+          </w:tcPr>
+          <w:p>
+            <w:r>
+              <w:t>Medio</w:t>
+            </w:r>
+          </w:p>
+        </w:tc>
+      </w:tr>
+      <w:tr>
+        <w:tc>
+          <w:tcPr>
+            <w:tcW w:w="988" w:type="dxa"/>
+          </w:tcPr>
+          <w:p>
+            <w:r>
+              <w:t>PG7</w:t>
+            </w:r>
+          </w:p>
+        </w:tc>
+        <w:tc>
+          <w:tcPr>
+            <w:tcW w:w="4110" w:type="dxa"/>
+          </w:tcPr>
+          <w:p>
+            <w:r>
+              <w:t xml:space="preserve">Accesso </w:t>
+            </w:r>
+            <w:r>
+              <w:t xml:space="preserve">autenticato </w:t>
+            </w:r>
+            <w:r>
+              <w:t>al sistema</w:t>
+            </w:r>
+          </w:p>
+        </w:tc>
+        <w:tc>
+          <w:tcPr>
+            <w:tcW w:w="1560" w:type="dxa"/>
+          </w:tcPr>
+          <w:p>
+            <w:r>
+              <w:t>Critica</w:t>
+            </w:r>
+          </w:p>
+        </w:tc>
+        <w:tc>
+          <w:tcPr>
+            <w:tcW w:w="1559" w:type="dxa"/>
+          </w:tcPr>
+          <w:p>
+            <w:r>
+              <w:t>Basso</w:t>
+            </w:r>
+          </w:p>
+        </w:tc>
+        <w:tc>
+          <w:tcPr>
+            <w:tcW w:w="1411" w:type="dxa"/>
+          </w:tcPr>
+          <w:p>
+            <w:r>
+              <w:t>Basso</w:t>
+            </w:r>
+          </w:p>
+        </w:tc>
+      </w:tr>
+      <w:tr>
+        <w:tc>
+          <w:tcPr>
+            <w:tcW w:w="988" w:type="dxa"/>
+          </w:tcPr>
+          <w:p>
+            <w:r>
+              <w:t>PG8</w:t>
+            </w:r>
+          </w:p>
+        </w:tc>
+        <w:tc>
+          <w:tcPr>
+            <w:tcW w:w="4110" w:type="dxa"/>
+          </w:tcPr>
+          <w:p>
+            <w:r>
+              <w:t>Gestione degli utenti</w:t>
+            </w:r>
+          </w:p>
+        </w:tc>
+        <w:tc>
+          <w:tcPr>
+            <w:tcW w:w="1560" w:type="dxa"/>
+          </w:tcPr>
+          <w:p>
+            <w:r>
+              <w:t>Importante</w:t>
+            </w:r>
+          </w:p>
+        </w:tc>
+        <w:tc>
+          <w:tcPr>
+            <w:tcW w:w="1559" w:type="dxa"/>
+          </w:tcPr>
+          <w:p>
+            <w:r>
+              <w:t>Medio</w:t>
+            </w:r>
+          </w:p>
+        </w:tc>
+        <w:tc>
+          <w:tcPr>
+            <w:tcW w:w="1411" w:type="dxa"/>
+          </w:tcPr>
+          <w:p>
+            <w:r>
+              <w:t>Basso</w:t>
+            </w:r>
+          </w:p>
+        </w:tc>
+      </w:tr>
+    </w:tbl>
+    <w:p>
+      <w:pPr>
+        <w:jc w:val="both"/>
+      </w:pPr>
+    </w:p>
+    <w:p>
+      <w:pPr>
+        <w:jc w:val="both"/>
+        <w:rPr>
+          <w:b/>
+          <w:bCs/>
+          <w:color w:val="FF0000"/>
+        </w:rPr>
+      </w:pPr>
+      <w:r>
+        <w:rPr>
+          <w:b/>
+          <w:bCs/>
+          <w:color w:val="FF0000"/>
+        </w:rPr>
+        <w:t>6 – casi d’uso</w:t>
+      </w:r>
+    </w:p>
+    <w:p>
+      <w:pPr>
+        <w:jc w:val="both"/>
+        <w:rPr>
+          <w:color w:val="FF0000"/>
+        </w:rPr>
+      </w:pPr>
+      <w:r>
+        <w:rPr>
+          <w:color w:val="FF0000"/>
+        </w:rPr>
+        <w:t>Qua andrebbe aggiunto il documento dei casi d’uso, che sta a parte</w:t>
+      </w:r>
+      <w:r>
+        <w:rPr>
+          <w:color w:val="FF0000"/>
+        </w:rPr>
+        <w:t>.</w:t>
+      </w:r>
+    </w:p>
+    <w:p>
+      <w:pPr>
+        <w:jc w:val="both"/>
+        <w:rPr>
+          <w:b/>
+          <w:bCs/>
+          <w:color w:val="FF0000"/>
+        </w:rPr>
+      </w:pPr>
+      <w:r>
+        <w:rPr>
+          <w:b/>
+          <w:bCs/>
+          <w:color w:val="FF0000"/>
+        </w:rPr>
+        <w:t>7 – dettagli sui requisiti</w:t>
+      </w:r>
+    </w:p>
+    <w:p>
+      <w:pPr>
+        <w:jc w:val="both"/>
+        <w:rPr>
+          <w:color w:val="FF0000"/>
+        </w:rPr>
+      </w:pPr>
+      <w:r>
+        <w:rPr>
+          <w:color w:val="FF0000"/>
+        </w:rPr>
+        <w:t>Qui ci andrebbe una tabella che lega una feature ad uno o più requisiti che deve soddisfare il sistema, preferirei aspettare per compilarla o comunque discuterla in gruppo.</w:t>
+      </w:r>
+    </w:p>
+    <w:p>
+      <w:pPr>
+        <w:jc w:val="both"/>
+        <w:rPr>
+          <w:b/>
+          <w:bCs/>
+          <w:color w:val="FF0000"/>
+        </w:rPr>
+      </w:pPr>
+      <w:r>
+        <w:rPr>
+          <w:b/>
+          <w:bCs/>
+          <w:color w:val="FF0000"/>
+        </w:rPr>
+        <w:lastRenderedPageBreak/>
+        <w:t>8 – altri requisiti</w:t>
+      </w:r>
+    </w:p>
+    <w:p>
+      <w:pPr>
+        <w:jc w:val="both"/>
+        <w:rPr>
+          <w:color w:val="FF0000"/>
+        </w:rPr>
+      </w:pPr>
+      <w:r>
+        <w:rPr>
+          <w:color w:val="FF0000"/>
+        </w:rPr>
+        <w:t>Requisiti addizionali, stanno a parte</w:t>
+      </w:r>
     </w:p>
     <w:sectPr>
       <w:pgSz w:w="11906" w:h="16838"/>
@@ -1316,6 +2178,7 @@
     <w:lsdException w:name="HTML Sample" w:semiHidden="1" w:unhideWhenUsed="1"/>
     <w:lsdException w:name="HTML Typewriter" w:semiHidden="1" w:unhideWhenUsed="1"/>
     <w:lsdException w:name="HTML Variable" w:semiHidden="1" w:unhideWhenUsed="1"/>
+    <w:lsdException w:name="Normal Table" w:semiHidden="1" w:unhideWhenUsed="1"/>
     <w:lsdException w:name="annotation subject" w:semiHidden="1" w:unhideWhenUsed="1"/>
     <w:lsdException w:name="No List" w:semiHidden="1" w:unhideWhenUsed="1"/>
     <w:lsdException w:name="Outline List 1" w:semiHidden="1" w:unhideWhenUsed="1"/>
@@ -1362,8 +2225,10 @@
     <w:lsdException w:name="Table Subtle 2" w:semiHidden="1" w:unhideWhenUsed="1"/>
     <w:lsdException w:name="Table Web 1" w:semiHidden="1" w:unhideWhenUsed="1"/>
     <w:lsdException w:name="Table Web 2" w:semiHidden="1" w:unhideWhenUsed="1"/>
+    <w:lsdException w:name="Table Web 3" w:semiHidden="1" w:unhideWhenUsed="1"/>
     <w:lsdException w:name="Balloon Text" w:semiHidden="1" w:unhideWhenUsed="1"/>
     <w:lsdException w:name="Table Grid" w:uiPriority="39"/>
+    <w:lsdException w:name="Table Theme" w:semiHidden="1" w:unhideWhenUsed="1"/>
     <w:lsdException w:name="Placeholder Text" w:semiHidden="1"/>
     <w:lsdException w:name="No Spacing" w:uiPriority="1" w:qFormat="1"/>
     <w:lsdException w:name="Light Shading" w:uiPriority="60"/>
@@ -1637,6 +2502,7 @@
   <w:style w:type="character" w:default="1" w:styleId="Carpredefinitoparagrafo">
     <w:name w:val="Default Paragraph Font"/>
     <w:uiPriority w:val="1"/>
+    <w:semiHidden/>
     <w:unhideWhenUsed/>
   </w:style>
   <w:style w:type="table" w:default="1" w:styleId="Tabellanormale">
@@ -1712,6 +2578,25 @@
       <w:sz w:val="24"/>
       <w:szCs w:val="24"/>
     </w:rPr>
+  </w:style>
+  <w:style w:type="table" w:styleId="Grigliatabella">
+    <w:name w:val="Table Grid"/>
+    <w:basedOn w:val="Tabellanormale"/>
+    <w:uiPriority w:val="39"/>
+    <w:rsid w:val="00CA487D"/>
+    <w:pPr>
+      <w:spacing w:after="0" w:line="240" w:lineRule="auto"/>
+    </w:pPr>
+    <w:tblPr>
+      <w:tblBorders>
+        <w:top w:val="single" w:sz="4" w:space="0" w:color="auto"/>
+        <w:left w:val="single" w:sz="4" w:space="0" w:color="auto"/>
+        <w:bottom w:val="single" w:sz="4" w:space="0" w:color="auto"/>
+        <w:right w:val="single" w:sz="4" w:space="0" w:color="auto"/>
+        <w:insideH w:val="single" w:sz="4" w:space="0" w:color="auto"/>
+        <w:insideV w:val="single" w:sz="4" w:space="0" w:color="auto"/>
+      </w:tblBorders>
+    </w:tblPr>
   </w:style>
 </w:styles>
 </file>
@@ -2016,7 +2901,7 @@
 </file>
 
 <file path=customXml/itemProps1.xml><?xml version="1.0" encoding="utf-8"?>
-<ds:datastoreItem xmlns:ds="http://schemas.openxmlformats.org/officeDocument/2006/customXml" ds:itemID="{DB662B3E-22B9-413D-8DEB-73FE64A60611}">
+<ds:datastoreItem xmlns:ds="http://schemas.openxmlformats.org/officeDocument/2006/customXml" ds:itemID="{C3076065-E556-4DAA-81A3-3B934016042A}">
   <ds:schemaRefs>
     <ds:schemaRef ds:uri="http://schemas.openxmlformats.org/officeDocument/2006/bibliography"/>
   </ds:schemaRefs>

--- a/Documento di visione.docx
+++ b/Documento di visione.docx
@@ -1,6 +1,6 @@
 
 <file path=word/document.xml><?xml version="1.0" encoding="utf-8"?>
-<w:document xmlns:wpc="http://schemas.microsoft.com/office/word/2010/wordprocessingCanvas" xmlns:cx="http://schemas.microsoft.com/office/drawing/2014/chartex" xmlns:cx1="http://schemas.microsoft.com/office/drawing/2015/9/8/chartex" xmlns:cx2="http://schemas.microsoft.com/office/drawing/2015/10/21/chartex" xmlns:cx3="http://schemas.microsoft.com/office/drawing/2016/5/9/chartex" xmlns:cx4="http://schemas.microsoft.com/office/drawing/2016/5/10/chartex" xmlns:cx5="http://schemas.microsoft.com/office/drawing/2016/5/11/chartex" xmlns:cx6="http://schemas.microsoft.com/office/drawing/2016/5/12/chartex" xmlns:cx7="http://schemas.microsoft.com/office/drawing/2016/5/13/chartex" xmlns:cx8="http://schemas.microsoft.com/office/drawing/2016/5/14/chartex" xmlns:mc="http://schemas.openxmlformats.org/markup-compatibility/2006" xmlns:aink="http://schemas.microsoft.com/office/drawing/2016/ink" xmlns:am3d="http://schemas.microsoft.com/office/drawing/2017/model3d" xmlns:o="urn:schemas-microsoft-com:office:office" xmlns:r="http://schemas.openxmlformats.org/officeDocument/2006/relationships" xmlns:m="http://schemas.openxmlformats.org/officeDocument/2006/math" xmlns:v="urn:schemas-microsoft-com:vml" xmlns:wp14="http://schemas.microsoft.com/office/word/2010/wordprocessingDrawing" xmlns:wp="http://schemas.openxmlformats.org/drawingml/2006/wordprocessingDrawing" xmlns:w10="urn:schemas-microsoft-com:office:word" xmlns:w="http://schemas.openxmlformats.org/wordprocessingml/2006/main" xmlns:w14="http://schemas.microsoft.com/office/word/2010/wordml" xmlns:w15="http://schemas.microsoft.com/office/word/2012/wordml" xmlns:w16cid="http://schemas.microsoft.com/office/word/2016/wordml/cid" xmlns:w16se="http://schemas.microsoft.com/office/word/2015/wordml/symex" xmlns:wpg="http://schemas.microsoft.com/office/word/2010/wordprocessingGroup" xmlns:wpi="http://schemas.microsoft.com/office/word/2010/wordprocessingInk" xmlns:wne="http://schemas.microsoft.com/office/word/2006/wordml" xmlns:wps="http://schemas.microsoft.com/office/word/2010/wordprocessingShape" mc:Ignorable="w14 w15 w16se w16cid wp14">
+<w:document xmlns:wpc="http://schemas.microsoft.com/office/word/2010/wordprocessingCanvas" xmlns:cx="http://schemas.microsoft.com/office/drawing/2014/chartex" xmlns:cx1="http://schemas.microsoft.com/office/drawing/2015/9/8/chartex" xmlns:cx2="http://schemas.microsoft.com/office/drawing/2015/10/21/chartex" xmlns:cx3="http://schemas.microsoft.com/office/drawing/2016/5/9/chartex" xmlns:cx4="http://schemas.microsoft.com/office/drawing/2016/5/10/chartex" xmlns:cx5="http://schemas.microsoft.com/office/drawing/2016/5/11/chartex" xmlns:cx6="http://schemas.microsoft.com/office/drawing/2016/5/12/chartex" xmlns:cx7="http://schemas.microsoft.com/office/drawing/2016/5/13/chartex" xmlns:cx8="http://schemas.microsoft.com/office/drawing/2016/5/14/chartex" xmlns:mc="http://schemas.openxmlformats.org/markup-compatibility/2006" xmlns:aink="http://schemas.microsoft.com/office/drawing/2016/ink" xmlns:am3d="http://schemas.microsoft.com/office/drawing/2017/model3d" xmlns:o="urn:schemas-microsoft-com:office:office" xmlns:r="http://schemas.openxmlformats.org/officeDocument/2006/relationships" xmlns:m="http://schemas.openxmlformats.org/officeDocument/2006/math" xmlns:v="urn:schemas-microsoft-com:vml" xmlns:wp14="http://schemas.microsoft.com/office/word/2010/wordprocessingDrawing" xmlns:wp="http://schemas.openxmlformats.org/drawingml/2006/wordprocessingDrawing" xmlns:w10="urn:schemas-microsoft-com:office:word" xmlns:w="http://schemas.openxmlformats.org/wordprocessingml/2006/main" xmlns:w14="http://schemas.microsoft.com/office/word/2010/wordml" xmlns:w15="http://schemas.microsoft.com/office/word/2012/wordml" xmlns:w16cex="http://schemas.microsoft.com/office/word/2018/wordml/cex" xmlns:w16cid="http://schemas.microsoft.com/office/word/2016/wordml/cid" xmlns:w16="http://schemas.microsoft.com/office/word/2018/wordml" xmlns:w16se="http://schemas.microsoft.com/office/word/2015/wordml/symex" xmlns:wpg="http://schemas.microsoft.com/office/word/2010/wordprocessingGroup" xmlns:wpi="http://schemas.microsoft.com/office/word/2010/wordprocessingInk" xmlns:wne="http://schemas.microsoft.com/office/word/2006/wordml" xmlns:wps="http://schemas.microsoft.com/office/word/2010/wordprocessingShape" mc:Ignorable="w14 w15 w16se w16cid w16 w16cex wp14">
   <w:body>
     <w:p>
       <w:pPr>
@@ -72,26 +72,165 @@
         <w:jc w:val="both"/>
       </w:pPr>
       <w:r>
-        <w:t xml:space="preserve">Lo scopo di questo documento è di raccogliere, analizzare e </w:t>
+        <w:t>Lo scopo di questo documento è di raccogliere, analizzare e de</w:t>
+      </w:r>
+      <w:r>
+        <w:t>finire</w:t>
+      </w:r>
+      <w:r>
+        <w:t xml:space="preserve"> le esigenze ad alto livello di astrazione degli utenti e le feature del sistema.</w:t>
+      </w:r>
+    </w:p>
+    <w:p>
+      <w:r>
+        <w:t xml:space="preserve">Ciò che si vuole sviluppare è un sistema software per la gestione automatizzata di una serra, che verrà utilizzato dai dipendenti per </w:t>
+      </w:r>
+      <w:r>
+        <w:t>la visualizzazione della distribuzione delle colture, la gestione dell’impianto idrico e la regolazione dei parametri ambientali fondamentali per la corretta crescita delle piante, quali l’umidità, la temperatura e l’intensità luminosa.</w:t>
+      </w:r>
+      <w:r>
+        <w:br/>
+        <w:t>La serra è composta da più sezioni, ovvero dei capannoni fisicamente separati, e all’interno di ogni sezione sono presenti varie aree coltivate, disposte per file. Ogni area coltivata assume una determinata posizione numerata all’interno della fila</w:t>
+      </w:r>
+      <w:r>
+        <w:t xml:space="preserve"> ed è descritta da una estensione in m^2 e un tipo di terreno che indica quali sono le coltivazioni che si possono piantare</w:t>
+      </w:r>
+      <w:r>
+        <w:t>. In un</w:t>
+      </w:r>
+      <w:r>
+        <w:t>’</w:t>
+      </w:r>
+      <w:r>
+        <w:t xml:space="preserve">area coltivata può essere presente una coltivazione attiva, che ha uno stato di avanzamento della lavorazione, la data della prossima operazione, un tipo di coltivazione e una descrizione. </w:t>
+      </w:r>
+      <w:proofErr w:type="gramStart"/>
+      <w:r>
+        <w:t>Inoltre</w:t>
+      </w:r>
+      <w:proofErr w:type="gramEnd"/>
+      <w:r>
+        <w:t xml:space="preserve"> gli impiegati interessati possono sottoscriversi ad una o più coltivazioni per ricevere gli aggiornamenti o avvisi importanti.</w:t>
+      </w:r>
+      <w:r>
+        <w:br/>
+        <w:t>Il software deve permettere a</w:t>
+      </w:r>
+      <w:r>
+        <w:t>d un agronomo in primo luogo di modificare l’ambiente in cui si trovano le piante, permettendo di inserire</w:t>
+      </w:r>
+      <w:r>
+        <w:t xml:space="preserve"> (</w:t>
+      </w:r>
+      <w:r>
+        <w:t xml:space="preserve">alla creazione, </w:t>
+      </w:r>
+      <w:r>
+        <w:t>o modificare</w:t>
+      </w:r>
+      <w:r>
+        <w:t xml:space="preserve"> successivamente</w:t>
+      </w:r>
+      <w:r>
+        <w:t>, in parte o tutti)</w:t>
+      </w:r>
+      <w:r>
+        <w:t xml:space="preserve"> i parametri target, cercando poi di mantenere i parametri reali prossimi a quelli target a meno di una soglia</w:t>
+      </w:r>
+      <w:r>
+        <w:t>,</w:t>
+      </w:r>
+      <w:r>
+        <w:t xml:space="preserve"> leggendo i valori ogni </w:t>
+      </w:r>
+      <w:r>
+        <w:rPr>
+          <w:color w:val="FF0000"/>
+        </w:rPr>
+        <w:t xml:space="preserve">??? </w:t>
+      </w:r>
+      <w:r>
+        <w:t>minuti</w:t>
+      </w:r>
+      <w:r>
+        <w:t>.</w:t>
+      </w:r>
+      <w:r>
+        <w:t xml:space="preserve"> Deve permettere ad un impiegato senza particolari permessi di ricercare una coltivazione attraverso tutti o alcuni dei suoi parametri (almeno un parametro tra tipo e sezione oppure la fila e posizione)</w:t>
+      </w:r>
+      <w:r>
+        <w:t xml:space="preserve"> e in seguito di visualizzarne ulteriori dettagli come la descrizione e i parametri ambientali target ed attuali.</w:t>
+      </w:r>
+      <w:r>
+        <w:t xml:space="preserve"> Poi deve permettere </w:t>
+      </w:r>
+      <w:r>
+        <w:t xml:space="preserve">al direttore </w:t>
+      </w:r>
+      <w:r>
+        <w:t>di aggiungere, modificare, cancellare</w:t>
+      </w:r>
+      <w:r>
+        <w:t xml:space="preserve"> sia le coltivazioni che le aree coltivate all’interno delle sezioni</w:t>
+      </w:r>
+      <w:r>
+        <w:t xml:space="preserve"> e all’agronomo di gestire le coltivazioni</w:t>
+      </w:r>
+      <w:r>
+        <w:t xml:space="preserve">, dopo aver mostrato una schermata con un quadro generale delle </w:t>
+      </w:r>
+      <w:proofErr w:type="gramStart"/>
+      <w:r>
+        <w:t>sezioni</w:t>
+      </w:r>
+      <w:r>
+        <w:t xml:space="preserve"> </w:t>
+      </w:r>
+      <w:r>
+        <w:t>.</w:t>
+      </w:r>
+      <w:proofErr w:type="gramEnd"/>
+      <w:r>
+        <w:t xml:space="preserve"> Se si sta aggiungendo una coltivazione, il sistema ricerca una area disponibile libera all’interno di una determinata sezione in input e la mostra all’attore che deve confermare. Se si sta modificano si può modificare l’avanzamento dello stato di una coltivazione, e tutti gli interessati ricevono una notifica. </w:t>
+      </w:r>
+      <w:r>
+        <w:t xml:space="preserve">Queste due </w:t>
       </w:r>
       <w:proofErr w:type="spellStart"/>
       <w:r>
-        <w:t>deﬁnire</w:t>
+        <w:t>personas</w:t>
       </w:r>
       <w:proofErr w:type="spellEnd"/>
       <w:r>
-        <w:t xml:space="preserve"> le esigenze ad alto livello di astrazione degli utenti e le feature del sistema.</w:t>
-      </w:r>
-    </w:p>
-    <w:p>
-      <w:pPr>
-        <w:jc w:val="both"/>
-      </w:pPr>
-      <w:r>
-        <w:t xml:space="preserve">Ciò che si vuole sviluppare è un sistema software per la gestione automatizzata di una serra, che verrà utilizzato dai dipendenti per </w:t>
-      </w:r>
-      <w:r>
-        <w:t>la visualizzazione della distribuzione delle colture, la gestione dell’impianto idrico e la regolazione dei parametri ambientali fondamentali per la corretta crescita delle piante, quali l’umidità, la temperatura e l’intensità luminosa.</w:t>
+        <w:t xml:space="preserve"> devono poter anche ricercare </w:t>
+      </w:r>
+      <w:r>
+        <w:t>autonomamente</w:t>
+      </w:r>
+      <w:r>
+        <w:t xml:space="preserve"> </w:t>
+      </w:r>
+      <w:r>
+        <w:t>un’area libera nel momento in cui si pianta una coltivazione e bisogna decidere dove posizionarla.</w:t>
+      </w:r>
+      <w:r>
+        <w:t xml:space="preserve"> </w:t>
+      </w:r>
+      <w:proofErr w:type="gramStart"/>
+      <w:r>
+        <w:t>Infine</w:t>
+      </w:r>
+      <w:proofErr w:type="gramEnd"/>
+      <w:r>
+        <w:t xml:space="preserve"> il software deve permettere ad un responsabile del </w:t>
+      </w:r>
+      <w:proofErr w:type="spellStart"/>
+      <w:r>
+        <w:t>sofware</w:t>
+      </w:r>
+      <w:proofErr w:type="spellEnd"/>
+      <w:r>
+        <w:t xml:space="preserve"> di modificare/aggiungere/rimuovere utenti e relativi permessi rispetto al software.</w:t>
       </w:r>
     </w:p>
     <w:p>
@@ -250,6 +389,7 @@
           <w:b/>
           <w:bCs/>
         </w:rPr>
+        <w:lastRenderedPageBreak/>
         <w:t>2.2 Contesto d'uso</w:t>
       </w:r>
     </w:p>
@@ -315,7 +455,21 @@
         <w:jc w:val="both"/>
       </w:pPr>
       <w:r>
-        <w:t>Studenti: iscriversi ad esami, registrare voti, scegliere il piano di studi, pagare le tasse.</w:t>
+        <w:t>Agronomo: impostare i parametri ambientali, gestire le coltivazioni, ricercare un’area di coltivazione libera</w:t>
+      </w:r>
+      <w:r>
+        <w:t xml:space="preserve">, </w:t>
+      </w:r>
+      <w:r>
+        <w:t xml:space="preserve">cercare una coltivazione, si iscrive alla </w:t>
+      </w:r>
+      <w:proofErr w:type="spellStart"/>
+      <w:r>
+        <w:t>notification</w:t>
+      </w:r>
+      <w:proofErr w:type="spellEnd"/>
+      <w:r>
+        <w:t>.</w:t>
       </w:r>
     </w:p>
     <w:p>
@@ -332,7 +486,24 @@
         <w:jc w:val="both"/>
       </w:pPr>
       <w:r>
-        <w:t>Agronomo: impostare i parametri ambientali, gestire le coltivazioni, ricercare un’area di coltivazione libera</w:t>
+        <w:t xml:space="preserve">Direttore: gestire le aree di coltivazione e le coltivazioni, </w:t>
+      </w:r>
+      <w:r>
+        <w:t>ricercare un’area di coltivazione libera</w:t>
+      </w:r>
+      <w:r>
+        <w:t xml:space="preserve">, </w:t>
+      </w:r>
+      <w:r>
+        <w:t xml:space="preserve">cercare una coltivazione, si iscrive alla </w:t>
+      </w:r>
+      <w:proofErr w:type="spellStart"/>
+      <w:r>
+        <w:t>notification</w:t>
+      </w:r>
+      <w:proofErr w:type="spellEnd"/>
+      <w:r>
+        <w:t xml:space="preserve"> list</w:t>
       </w:r>
       <w:r>
         <w:t>.</w:t>
@@ -352,10 +523,21 @@
         <w:jc w:val="both"/>
       </w:pPr>
       <w:r>
-        <w:t xml:space="preserve">Direttore: gestire le aree di coltivazione e le coltivazioni, </w:t>
-      </w:r>
-      <w:r>
-        <w:t>ricercare un’area di coltivazione libera.</w:t>
+        <w:t>Operaio</w:t>
+      </w:r>
+      <w:r>
+        <w:t>: cercare una coltivazione</w:t>
+      </w:r>
+      <w:r>
+        <w:t xml:space="preserve">, si iscrive alla </w:t>
+      </w:r>
+      <w:proofErr w:type="spellStart"/>
+      <w:r>
+        <w:t>notification</w:t>
+      </w:r>
+      <w:proofErr w:type="spellEnd"/>
+      <w:r>
+        <w:t xml:space="preserve"> list.</w:t>
       </w:r>
     </w:p>
     <w:p>
@@ -372,23 +554,6 @@
         <w:jc w:val="both"/>
       </w:pPr>
       <w:r>
-        <w:t>Contadino: cercare una coltivazione, cercare una sezione della serra.</w:t>
-      </w:r>
-    </w:p>
-    <w:p>
-      <w:pPr>
-        <w:numPr>
-          <w:ilvl w:val="0"/>
-          <w:numId w:val="4"/>
-        </w:numPr>
-        <w:tabs>
-          <w:tab w:val="clear" w:pos="720"/>
-          <w:tab w:val="num" w:pos="1080"/>
-        </w:tabs>
-        <w:ind w:left="1080"/>
-        <w:jc w:val="both"/>
-      </w:pPr>
-      <w:r>
         <w:t>Software manager: gestire gli utenti, avviare il sistema.</w:t>
       </w:r>
     </w:p>
@@ -422,11 +587,7 @@
         <w:t>(?)</w:t>
       </w:r>
       <w:r>
-        <w:t xml:space="preserve">) e per la loro modifica (serpentine per il </w:t>
-      </w:r>
-      <w:r>
-        <w:lastRenderedPageBreak/>
-        <w:t xml:space="preserve">riscaldamento, deumidificatori smart e led). L’unica componente software con cui il sistema comunicherà invece è il DBMS per la gestione degli utenti, che però potrà essere salvato in locale </w:t>
+        <w:t xml:space="preserve">) e per la loro modifica (serpentine per il riscaldamento, deumidificatori smart e led). L’unica componente software con cui il sistema comunicherà invece è il DBMS per la gestione degli utenti, che però potrà essere salvato in locale </w:t>
       </w:r>
       <w:r>
         <w:rPr>
@@ -709,8 +870,6 @@
         </w:rPr>
         <w:t>5 – features del sistema</w:t>
       </w:r>
-      <w:bookmarkStart w:id="0" w:name="_GoBack"/>
-      <w:bookmarkEnd w:id="0"/>
     </w:p>
     <w:p>
       <w:pPr>
@@ -732,7 +891,11 @@
         <w:t xml:space="preserve"> un codice </w:t>
       </w:r>
       <w:r>
-        <w:t>identificativo, un nome e tre indicatori che rappresentano la sua importanza (priorità), lo sforzo richiesto per la sua implementazione (sforzo) e le probabilità che qualcosa vada storto durante la fase di realizzazione (rischio).</w:t>
+        <w:t xml:space="preserve">identificativo, un nome e tre indicatori che rappresentano la sua importanza (priorità), </w:t>
+      </w:r>
+      <w:r>
+        <w:lastRenderedPageBreak/>
+        <w:t>lo sforzo richiesto per la sua implementazione (sforzo) e le probabilità che qualcosa vada storto durante la fase di realizzazione (rischio).</w:t>
       </w:r>
     </w:p>
     <w:tbl>
@@ -1073,10 +1236,7 @@
           </w:tcPr>
           <w:p>
             <w:r>
-              <w:t>PG</w:t>
-            </w:r>
-            <w:r>
-              <w:t>5</w:t>
+              <w:t>PG5</w:t>
             </w:r>
           </w:p>
         </w:tc>
@@ -1128,10 +1288,7 @@
           </w:tcPr>
           <w:p>
             <w:r>
-              <w:t>PG</w:t>
-            </w:r>
-            <w:r>
-              <w:t>6</w:t>
+              <w:t>PG6</w:t>
             </w:r>
           </w:p>
         </w:tc>
@@ -1385,7 +1542,6 @@
           <w:bCs/>
           <w:color w:val="FF0000"/>
         </w:rPr>
-        <w:lastRenderedPageBreak/>
         <w:t>8 – altri requisiti</w:t>
       </w:r>
     </w:p>
@@ -1414,7 +1570,7 @@
 </file>
 
 <file path=word/numbering.xml><?xml version="1.0" encoding="utf-8"?>
-<w:numbering xmlns:wpc="http://schemas.microsoft.com/office/word/2010/wordprocessingCanvas" xmlns:cx="http://schemas.microsoft.com/office/drawing/2014/chartex" xmlns:cx1="http://schemas.microsoft.com/office/drawing/2015/9/8/chartex" xmlns:cx2="http://schemas.microsoft.com/office/drawing/2015/10/21/chartex" xmlns:cx3="http://schemas.microsoft.com/office/drawing/2016/5/9/chartex" xmlns:cx4="http://schemas.microsoft.com/office/drawing/2016/5/10/chartex" xmlns:cx5="http://schemas.microsoft.com/office/drawing/2016/5/11/chartex" xmlns:cx6="http://schemas.microsoft.com/office/drawing/2016/5/12/chartex" xmlns:cx7="http://schemas.microsoft.com/office/drawing/2016/5/13/chartex" xmlns:cx8="http://schemas.microsoft.com/office/drawing/2016/5/14/chartex" xmlns:mc="http://schemas.openxmlformats.org/markup-compatibility/2006" xmlns:aink="http://schemas.microsoft.com/office/drawing/2016/ink" xmlns:am3d="http://schemas.microsoft.com/office/drawing/2017/model3d" xmlns:o="urn:schemas-microsoft-com:office:office" xmlns:r="http://schemas.openxmlformats.org/officeDocument/2006/relationships" xmlns:m="http://schemas.openxmlformats.org/officeDocument/2006/math" xmlns:v="urn:schemas-microsoft-com:vml" xmlns:wp14="http://schemas.microsoft.com/office/word/2010/wordprocessingDrawing" xmlns:wp="http://schemas.openxmlformats.org/drawingml/2006/wordprocessingDrawing" xmlns:w10="urn:schemas-microsoft-com:office:word" xmlns:w="http://schemas.openxmlformats.org/wordprocessingml/2006/main" xmlns:w14="http://schemas.microsoft.com/office/word/2010/wordml" xmlns:w15="http://schemas.microsoft.com/office/word/2012/wordml" xmlns:w16cid="http://schemas.microsoft.com/office/word/2016/wordml/cid" xmlns:w16se="http://schemas.microsoft.com/office/word/2015/wordml/symex" xmlns:wpg="http://schemas.microsoft.com/office/word/2010/wordprocessingGroup" xmlns:wpi="http://schemas.microsoft.com/office/word/2010/wordprocessingInk" xmlns:wne="http://schemas.microsoft.com/office/word/2006/wordml" xmlns:wps="http://schemas.microsoft.com/office/word/2010/wordprocessingShape" mc:Ignorable="w14 w15 w16se w16cid wp14">
+<w:numbering xmlns:wpc="http://schemas.microsoft.com/office/word/2010/wordprocessingCanvas" xmlns:cx="http://schemas.microsoft.com/office/drawing/2014/chartex" xmlns:cx1="http://schemas.microsoft.com/office/drawing/2015/9/8/chartex" xmlns:cx2="http://schemas.microsoft.com/office/drawing/2015/10/21/chartex" xmlns:cx3="http://schemas.microsoft.com/office/drawing/2016/5/9/chartex" xmlns:cx4="http://schemas.microsoft.com/office/drawing/2016/5/10/chartex" xmlns:cx5="http://schemas.microsoft.com/office/drawing/2016/5/11/chartex" xmlns:cx6="http://schemas.microsoft.com/office/drawing/2016/5/12/chartex" xmlns:cx7="http://schemas.microsoft.com/office/drawing/2016/5/13/chartex" xmlns:cx8="http://schemas.microsoft.com/office/drawing/2016/5/14/chartex" xmlns:mc="http://schemas.openxmlformats.org/markup-compatibility/2006" xmlns:aink="http://schemas.microsoft.com/office/drawing/2016/ink" xmlns:am3d="http://schemas.microsoft.com/office/drawing/2017/model3d" xmlns:o="urn:schemas-microsoft-com:office:office" xmlns:r="http://schemas.openxmlformats.org/officeDocument/2006/relationships" xmlns:m="http://schemas.openxmlformats.org/officeDocument/2006/math" xmlns:v="urn:schemas-microsoft-com:vml" xmlns:wp14="http://schemas.microsoft.com/office/word/2010/wordprocessingDrawing" xmlns:wp="http://schemas.openxmlformats.org/drawingml/2006/wordprocessingDrawing" xmlns:w10="urn:schemas-microsoft-com:office:word" xmlns:w="http://schemas.openxmlformats.org/wordprocessingml/2006/main" xmlns:w14="http://schemas.microsoft.com/office/word/2010/wordml" xmlns:w15="http://schemas.microsoft.com/office/word/2012/wordml" xmlns:w16cex="http://schemas.microsoft.com/office/word/2018/wordml/cex" xmlns:w16cid="http://schemas.microsoft.com/office/word/2016/wordml/cid" xmlns:w16="http://schemas.microsoft.com/office/word/2018/wordml" xmlns:w16se="http://schemas.microsoft.com/office/word/2015/wordml/symex" xmlns:wpg="http://schemas.microsoft.com/office/word/2010/wordprocessingGroup" xmlns:wpi="http://schemas.microsoft.com/office/word/2010/wordprocessingInk" xmlns:wne="http://schemas.microsoft.com/office/word/2006/wordml" xmlns:wps="http://schemas.microsoft.com/office/word/2010/wordprocessingShape" mc:Ignorable="w14 w15 w16se w16cid w16 w16cex wp14">
   <w:abstractNum w:abstractNumId="0" w15:restartNumberingAfterBreak="0">
     <w:nsid w:val="08194F00"/>
     <w:multiLevelType w:val="hybridMultilevel"/>
@@ -2056,7 +2212,7 @@
 </file>
 
 <file path=word/styles.xml><?xml version="1.0" encoding="utf-8"?>
-<w:styles xmlns:mc="http://schemas.openxmlformats.org/markup-compatibility/2006" xmlns:r="http://schemas.openxmlformats.org/officeDocument/2006/relationships" xmlns:w="http://schemas.openxmlformats.org/wordprocessingml/2006/main" xmlns:w14="http://schemas.microsoft.com/office/word/2010/wordml" xmlns:w15="http://schemas.microsoft.com/office/word/2012/wordml" xmlns:w16cid="http://schemas.microsoft.com/office/word/2016/wordml/cid" xmlns:w16se="http://schemas.microsoft.com/office/word/2015/wordml/symex" mc:Ignorable="w14 w15 w16se w16cid">
+<w:styles xmlns:mc="http://schemas.openxmlformats.org/markup-compatibility/2006" xmlns:r="http://schemas.openxmlformats.org/officeDocument/2006/relationships" xmlns:w="http://schemas.openxmlformats.org/wordprocessingml/2006/main" xmlns:w14="http://schemas.microsoft.com/office/word/2010/wordml" xmlns:w15="http://schemas.microsoft.com/office/word/2012/wordml" xmlns:w16cex="http://schemas.microsoft.com/office/word/2018/wordml/cex" xmlns:w16cid="http://schemas.microsoft.com/office/word/2016/wordml/cid" xmlns:w16="http://schemas.microsoft.com/office/word/2018/wordml" xmlns:w16se="http://schemas.microsoft.com/office/word/2015/wordml/symex" mc:Ignorable="w14 w15 w16se w16cid w16 w16cex">
   <w:docDefaults>
     <w:rPrDefault>
       <w:rPr>
@@ -2072,7 +2228,7 @@
       </w:pPr>
     </w:pPrDefault>
   </w:docDefaults>
-  <w:latentStyles w:defLockedState="0" w:defUIPriority="99" w:defSemiHidden="0" w:defUnhideWhenUsed="0" w:defQFormat="0" w:count="377">
+  <w:latentStyles w:defLockedState="0" w:defUIPriority="99" w:defSemiHidden="0" w:defUnhideWhenUsed="0" w:defQFormat="0" w:count="376">
     <w:lsdException w:name="Normal" w:uiPriority="0" w:qFormat="1"/>
     <w:lsdException w:name="heading 1" w:uiPriority="9" w:qFormat="1"/>
     <w:lsdException w:name="heading 2" w:semiHidden="1" w:uiPriority="9" w:unhideWhenUsed="1" w:qFormat="1"/>
@@ -2449,7 +2605,6 @@
     <w:lsdException w:name="Hashtag" w:semiHidden="1" w:unhideWhenUsed="1"/>
     <w:lsdException w:name="Unresolved Mention" w:semiHidden="1" w:unhideWhenUsed="1"/>
     <w:lsdException w:name="Smart Link" w:semiHidden="1" w:unhideWhenUsed="1"/>
-    <w:lsdException w:name="Smart Link Error" w:semiHidden="1" w:unhideWhenUsed="1"/>
   </w:latentStyles>
   <w:style w:type="paragraph" w:default="1" w:styleId="Normale">
     <w:name w:val="Normal"/>

--- a/Documento di visione.docx
+++ b/Documento di visione.docx
@@ -1,6 +1,6 @@
 
 <file path=word/document.xml><?xml version="1.0" encoding="utf-8"?>
-<w:document xmlns:wpc="http://schemas.microsoft.com/office/word/2010/wordprocessingCanvas" xmlns:cx="http://schemas.microsoft.com/office/drawing/2014/chartex" xmlns:cx1="http://schemas.microsoft.com/office/drawing/2015/9/8/chartex" xmlns:cx2="http://schemas.microsoft.com/office/drawing/2015/10/21/chartex" xmlns:cx3="http://schemas.microsoft.com/office/drawing/2016/5/9/chartex" xmlns:cx4="http://schemas.microsoft.com/office/drawing/2016/5/10/chartex" xmlns:cx5="http://schemas.microsoft.com/office/drawing/2016/5/11/chartex" xmlns:cx6="http://schemas.microsoft.com/office/drawing/2016/5/12/chartex" xmlns:cx7="http://schemas.microsoft.com/office/drawing/2016/5/13/chartex" xmlns:cx8="http://schemas.microsoft.com/office/drawing/2016/5/14/chartex" xmlns:mc="http://schemas.openxmlformats.org/markup-compatibility/2006" xmlns:aink="http://schemas.microsoft.com/office/drawing/2016/ink" xmlns:am3d="http://schemas.microsoft.com/office/drawing/2017/model3d" xmlns:o="urn:schemas-microsoft-com:office:office" xmlns:r="http://schemas.openxmlformats.org/officeDocument/2006/relationships" xmlns:m="http://schemas.openxmlformats.org/officeDocument/2006/math" xmlns:v="urn:schemas-microsoft-com:vml" xmlns:wp14="http://schemas.microsoft.com/office/word/2010/wordprocessingDrawing" xmlns:wp="http://schemas.openxmlformats.org/drawingml/2006/wordprocessingDrawing" xmlns:w10="urn:schemas-microsoft-com:office:word" xmlns:w="http://schemas.openxmlformats.org/wordprocessingml/2006/main" xmlns:w14="http://schemas.microsoft.com/office/word/2010/wordml" xmlns:w15="http://schemas.microsoft.com/office/word/2012/wordml" xmlns:w16cex="http://schemas.microsoft.com/office/word/2018/wordml/cex" xmlns:w16cid="http://schemas.microsoft.com/office/word/2016/wordml/cid" xmlns:w16="http://schemas.microsoft.com/office/word/2018/wordml" xmlns:w16se="http://schemas.microsoft.com/office/word/2015/wordml/symex" xmlns:wpg="http://schemas.microsoft.com/office/word/2010/wordprocessingGroup" xmlns:wpi="http://schemas.microsoft.com/office/word/2010/wordprocessingInk" xmlns:wne="http://schemas.microsoft.com/office/word/2006/wordml" xmlns:wps="http://schemas.microsoft.com/office/word/2010/wordprocessingShape" mc:Ignorable="w14 w15 w16se w16cid w16 w16cex wp14">
+<w:document xmlns:wpc="http://schemas.microsoft.com/office/word/2010/wordprocessingCanvas" xmlns:cx="http://schemas.microsoft.com/office/drawing/2014/chartex" xmlns:cx1="http://schemas.microsoft.com/office/drawing/2015/9/8/chartex" xmlns:cx2="http://schemas.microsoft.com/office/drawing/2015/10/21/chartex" xmlns:cx3="http://schemas.microsoft.com/office/drawing/2016/5/9/chartex" xmlns:cx4="http://schemas.microsoft.com/office/drawing/2016/5/10/chartex" xmlns:cx5="http://schemas.microsoft.com/office/drawing/2016/5/11/chartex" xmlns:cx6="http://schemas.microsoft.com/office/drawing/2016/5/12/chartex" xmlns:cx7="http://schemas.microsoft.com/office/drawing/2016/5/13/chartex" xmlns:cx8="http://schemas.microsoft.com/office/drawing/2016/5/14/chartex" xmlns:mc="http://schemas.openxmlformats.org/markup-compatibility/2006" xmlns:aink="http://schemas.microsoft.com/office/drawing/2016/ink" xmlns:am3d="http://schemas.microsoft.com/office/drawing/2017/model3d" xmlns:o="urn:schemas-microsoft-com:office:office" xmlns:r="http://schemas.openxmlformats.org/officeDocument/2006/relationships" xmlns:m="http://schemas.openxmlformats.org/officeDocument/2006/math" xmlns:v="urn:schemas-microsoft-com:vml" xmlns:wp14="http://schemas.microsoft.com/office/word/2010/wordprocessingDrawing" xmlns:wp="http://schemas.openxmlformats.org/drawingml/2006/wordprocessingDrawing" xmlns:w10="urn:schemas-microsoft-com:office:word" xmlns:w="http://schemas.openxmlformats.org/wordprocessingml/2006/main" xmlns:w14="http://schemas.microsoft.com/office/word/2010/wordml" xmlns:w15="http://schemas.microsoft.com/office/word/2012/wordml" xmlns:w16cid="http://schemas.microsoft.com/office/word/2016/wordml/cid" xmlns:w16se="http://schemas.microsoft.com/office/word/2015/wordml/symex" xmlns:wpg="http://schemas.microsoft.com/office/word/2010/wordprocessingGroup" xmlns:wpi="http://schemas.microsoft.com/office/word/2010/wordprocessingInk" xmlns:wne="http://schemas.microsoft.com/office/word/2006/wordml" xmlns:wps="http://schemas.microsoft.com/office/word/2010/wordprocessingShape" mc:Ignorable="w14 w15 w16se w16cid wp14">
   <w:body>
     <w:p>
       <w:pPr>
@@ -102,15 +102,7 @@
         <w:t>’</w:t>
       </w:r>
       <w:r>
-        <w:t xml:space="preserve">area coltivata può essere presente una coltivazione attiva, che ha uno stato di avanzamento della lavorazione, la data della prossima operazione, un tipo di coltivazione e una descrizione. </w:t>
-      </w:r>
-      <w:proofErr w:type="gramStart"/>
-      <w:r>
-        <w:t>Inoltre</w:t>
-      </w:r>
-      <w:proofErr w:type="gramEnd"/>
-      <w:r>
-        <w:t xml:space="preserve"> gli impiegati interessati possono sottoscriversi ad una o più coltivazioni per ricevere gli aggiornamenti o avvisi importanti.</w:t>
+        <w:t>area coltivata può essere presente una coltivazione attiva, che ha uno stato di avanzamento della lavorazione, la data della prossima operazione, un tipo di coltivazione e una descrizione. Inoltre gli impiegati interessati possono sottoscriversi ad una o più coltivazioni per ricevere gli aggiornamenti o avvisi importanti.</w:t>
       </w:r>
       <w:r>
         <w:br/>
@@ -458,10 +450,7 @@
         <w:t>Agronomo: impostare i parametri ambientali, gestire le coltivazioni, ricercare un’area di coltivazione libera</w:t>
       </w:r>
       <w:r>
-        <w:t xml:space="preserve">, </w:t>
-      </w:r>
-      <w:r>
-        <w:t xml:space="preserve">cercare una coltivazione, si iscrive alla </w:t>
+        <w:t xml:space="preserve">, cercare una coltivazione, si iscrive alla </w:t>
       </w:r>
       <w:proofErr w:type="spellStart"/>
       <w:r>
@@ -492,10 +481,7 @@
         <w:t>ricercare un’area di coltivazione libera</w:t>
       </w:r>
       <w:r>
-        <w:t xml:space="preserve">, </w:t>
-      </w:r>
-      <w:r>
-        <w:t xml:space="preserve">cercare una coltivazione, si iscrive alla </w:t>
+        <w:t xml:space="preserve">, cercare una coltivazione, si iscrive alla </w:t>
       </w:r>
       <w:proofErr w:type="spellStart"/>
       <w:r>
@@ -1455,109 +1441,12 @@
     <w:p>
       <w:pPr>
         <w:jc w:val="both"/>
-      </w:pPr>
-    </w:p>
-    <w:p>
-      <w:pPr>
-        <w:jc w:val="both"/>
-        <w:rPr>
-          <w:b/>
-          <w:bCs/>
-          <w:color w:val="FF0000"/>
-        </w:rPr>
-      </w:pPr>
-      <w:r>
-        <w:rPr>
-          <w:b/>
-          <w:bCs/>
-          <w:color w:val="FF0000"/>
-        </w:rPr>
-        <w:t>6 – casi d’uso</w:t>
-      </w:r>
-    </w:p>
-    <w:p>
-      <w:pPr>
-        <w:jc w:val="both"/>
         <w:rPr>
           <w:color w:val="FF0000"/>
         </w:rPr>
       </w:pPr>
-      <w:r>
-        <w:rPr>
-          <w:color w:val="FF0000"/>
-        </w:rPr>
-        <w:t>Qua andrebbe aggiunto il documento dei casi d’uso, che sta a parte</w:t>
-      </w:r>
-      <w:r>
-        <w:rPr>
-          <w:color w:val="FF0000"/>
-        </w:rPr>
-        <w:t>.</w:t>
-      </w:r>
-    </w:p>
-    <w:p>
-      <w:pPr>
-        <w:jc w:val="both"/>
-        <w:rPr>
-          <w:b/>
-          <w:bCs/>
-          <w:color w:val="FF0000"/>
-        </w:rPr>
-      </w:pPr>
-      <w:r>
-        <w:rPr>
-          <w:b/>
-          <w:bCs/>
-          <w:color w:val="FF0000"/>
-        </w:rPr>
-        <w:t>7 – dettagli sui requisiti</w:t>
-      </w:r>
-    </w:p>
-    <w:p>
-      <w:pPr>
-        <w:jc w:val="both"/>
-        <w:rPr>
-          <w:color w:val="FF0000"/>
-        </w:rPr>
-      </w:pPr>
-      <w:r>
-        <w:rPr>
-          <w:color w:val="FF0000"/>
-        </w:rPr>
-        <w:t>Qui ci andrebbe una tabella che lega una feature ad uno o più requisiti che deve soddisfare il sistema, preferirei aspettare per compilarla o comunque discuterla in gruppo.</w:t>
-      </w:r>
-    </w:p>
-    <w:p>
-      <w:pPr>
-        <w:jc w:val="both"/>
-        <w:rPr>
-          <w:b/>
-          <w:bCs/>
-          <w:color w:val="FF0000"/>
-        </w:rPr>
-      </w:pPr>
-      <w:r>
-        <w:rPr>
-          <w:b/>
-          <w:bCs/>
-          <w:color w:val="FF0000"/>
-        </w:rPr>
-        <w:t>8 – altri requisiti</w:t>
-      </w:r>
-    </w:p>
-    <w:p>
-      <w:pPr>
-        <w:jc w:val="both"/>
-        <w:rPr>
-          <w:color w:val="FF0000"/>
-        </w:rPr>
-      </w:pPr>
-      <w:r>
-        <w:rPr>
-          <w:color w:val="FF0000"/>
-        </w:rPr>
-        <w:t>Requisiti addizionali, stanno a parte</w:t>
-      </w:r>
+      <w:bookmarkStart w:id="0" w:name="_GoBack"/>
+      <w:bookmarkEnd w:id="0"/>
     </w:p>
     <w:sectPr>
       <w:pgSz w:w="11906" w:h="16838"/>
@@ -1570,7 +1459,7 @@
 </file>
 
 <file path=word/numbering.xml><?xml version="1.0" encoding="utf-8"?>
-<w:numbering xmlns:wpc="http://schemas.microsoft.com/office/word/2010/wordprocessingCanvas" xmlns:cx="http://schemas.microsoft.com/office/drawing/2014/chartex" xmlns:cx1="http://schemas.microsoft.com/office/drawing/2015/9/8/chartex" xmlns:cx2="http://schemas.microsoft.com/office/drawing/2015/10/21/chartex" xmlns:cx3="http://schemas.microsoft.com/office/drawing/2016/5/9/chartex" xmlns:cx4="http://schemas.microsoft.com/office/drawing/2016/5/10/chartex" xmlns:cx5="http://schemas.microsoft.com/office/drawing/2016/5/11/chartex" xmlns:cx6="http://schemas.microsoft.com/office/drawing/2016/5/12/chartex" xmlns:cx7="http://schemas.microsoft.com/office/drawing/2016/5/13/chartex" xmlns:cx8="http://schemas.microsoft.com/office/drawing/2016/5/14/chartex" xmlns:mc="http://schemas.openxmlformats.org/markup-compatibility/2006" xmlns:aink="http://schemas.microsoft.com/office/drawing/2016/ink" xmlns:am3d="http://schemas.microsoft.com/office/drawing/2017/model3d" xmlns:o="urn:schemas-microsoft-com:office:office" xmlns:r="http://schemas.openxmlformats.org/officeDocument/2006/relationships" xmlns:m="http://schemas.openxmlformats.org/officeDocument/2006/math" xmlns:v="urn:schemas-microsoft-com:vml" xmlns:wp14="http://schemas.microsoft.com/office/word/2010/wordprocessingDrawing" xmlns:wp="http://schemas.openxmlformats.org/drawingml/2006/wordprocessingDrawing" xmlns:w10="urn:schemas-microsoft-com:office:word" xmlns:w="http://schemas.openxmlformats.org/wordprocessingml/2006/main" xmlns:w14="http://schemas.microsoft.com/office/word/2010/wordml" xmlns:w15="http://schemas.microsoft.com/office/word/2012/wordml" xmlns:w16cex="http://schemas.microsoft.com/office/word/2018/wordml/cex" xmlns:w16cid="http://schemas.microsoft.com/office/word/2016/wordml/cid" xmlns:w16="http://schemas.microsoft.com/office/word/2018/wordml" xmlns:w16se="http://schemas.microsoft.com/office/word/2015/wordml/symex" xmlns:wpg="http://schemas.microsoft.com/office/word/2010/wordprocessingGroup" xmlns:wpi="http://schemas.microsoft.com/office/word/2010/wordprocessingInk" xmlns:wne="http://schemas.microsoft.com/office/word/2006/wordml" xmlns:wps="http://schemas.microsoft.com/office/word/2010/wordprocessingShape" mc:Ignorable="w14 w15 w16se w16cid w16 w16cex wp14">
+<w:numbering xmlns:wpc="http://schemas.microsoft.com/office/word/2010/wordprocessingCanvas" xmlns:cx="http://schemas.microsoft.com/office/drawing/2014/chartex" xmlns:cx1="http://schemas.microsoft.com/office/drawing/2015/9/8/chartex" xmlns:cx2="http://schemas.microsoft.com/office/drawing/2015/10/21/chartex" xmlns:cx3="http://schemas.microsoft.com/office/drawing/2016/5/9/chartex" xmlns:cx4="http://schemas.microsoft.com/office/drawing/2016/5/10/chartex" xmlns:cx5="http://schemas.microsoft.com/office/drawing/2016/5/11/chartex" xmlns:cx6="http://schemas.microsoft.com/office/drawing/2016/5/12/chartex" xmlns:cx7="http://schemas.microsoft.com/office/drawing/2016/5/13/chartex" xmlns:cx8="http://schemas.microsoft.com/office/drawing/2016/5/14/chartex" xmlns:mc="http://schemas.openxmlformats.org/markup-compatibility/2006" xmlns:aink="http://schemas.microsoft.com/office/drawing/2016/ink" xmlns:am3d="http://schemas.microsoft.com/office/drawing/2017/model3d" xmlns:o="urn:schemas-microsoft-com:office:office" xmlns:r="http://schemas.openxmlformats.org/officeDocument/2006/relationships" xmlns:m="http://schemas.openxmlformats.org/officeDocument/2006/math" xmlns:v="urn:schemas-microsoft-com:vml" xmlns:wp14="http://schemas.microsoft.com/office/word/2010/wordprocessingDrawing" xmlns:wp="http://schemas.openxmlformats.org/drawingml/2006/wordprocessingDrawing" xmlns:w10="urn:schemas-microsoft-com:office:word" xmlns:w="http://schemas.openxmlformats.org/wordprocessingml/2006/main" xmlns:w14="http://schemas.microsoft.com/office/word/2010/wordml" xmlns:w15="http://schemas.microsoft.com/office/word/2012/wordml" xmlns:w16cid="http://schemas.microsoft.com/office/word/2016/wordml/cid" xmlns:w16se="http://schemas.microsoft.com/office/word/2015/wordml/symex" xmlns:wpg="http://schemas.microsoft.com/office/word/2010/wordprocessingGroup" xmlns:wpi="http://schemas.microsoft.com/office/word/2010/wordprocessingInk" xmlns:wne="http://schemas.microsoft.com/office/word/2006/wordml" xmlns:wps="http://schemas.microsoft.com/office/word/2010/wordprocessingShape" mc:Ignorable="w14 w15 w16se w16cid wp14">
   <w:abstractNum w:abstractNumId="0" w15:restartNumberingAfterBreak="0">
     <w:nsid w:val="08194F00"/>
     <w:multiLevelType w:val="hybridMultilevel"/>
@@ -2212,7 +2101,7 @@
 </file>
 
 <file path=word/styles.xml><?xml version="1.0" encoding="utf-8"?>
-<w:styles xmlns:mc="http://schemas.openxmlformats.org/markup-compatibility/2006" xmlns:r="http://schemas.openxmlformats.org/officeDocument/2006/relationships" xmlns:w="http://schemas.openxmlformats.org/wordprocessingml/2006/main" xmlns:w14="http://schemas.microsoft.com/office/word/2010/wordml" xmlns:w15="http://schemas.microsoft.com/office/word/2012/wordml" xmlns:w16cex="http://schemas.microsoft.com/office/word/2018/wordml/cex" xmlns:w16cid="http://schemas.microsoft.com/office/word/2016/wordml/cid" xmlns:w16="http://schemas.microsoft.com/office/word/2018/wordml" xmlns:w16se="http://schemas.microsoft.com/office/word/2015/wordml/symex" mc:Ignorable="w14 w15 w16se w16cid w16 w16cex">
+<w:styles xmlns:mc="http://schemas.openxmlformats.org/markup-compatibility/2006" xmlns:r="http://schemas.openxmlformats.org/officeDocument/2006/relationships" xmlns:w="http://schemas.openxmlformats.org/wordprocessingml/2006/main" xmlns:w14="http://schemas.microsoft.com/office/word/2010/wordml" xmlns:w15="http://schemas.microsoft.com/office/word/2012/wordml" xmlns:w16cid="http://schemas.microsoft.com/office/word/2016/wordml/cid" xmlns:w16se="http://schemas.microsoft.com/office/word/2015/wordml/symex" mc:Ignorable="w14 w15 w16se w16cid">
   <w:docDefaults>
     <w:rPrDefault>
       <w:rPr>
@@ -3056,7 +2945,7 @@
 </file>
 
 <file path=customXml/itemProps1.xml><?xml version="1.0" encoding="utf-8"?>
-<ds:datastoreItem xmlns:ds="http://schemas.openxmlformats.org/officeDocument/2006/customXml" ds:itemID="{C3076065-E556-4DAA-81A3-3B934016042A}">
+<ds:datastoreItem xmlns:ds="http://schemas.openxmlformats.org/officeDocument/2006/customXml" ds:itemID="{B3028675-D939-4D64-9873-2E51366FE97E}">
   <ds:schemaRefs>
     <ds:schemaRef ds:uri="http://schemas.openxmlformats.org/officeDocument/2006/bibliography"/>
   </ds:schemaRefs>
